--- a/法令ファイル/有限責任事業組合契約に関する法律施行規則/有限責任事業組合契約に関する法律施行規則（平成十七年経済産業省令第七十四号）.docx
+++ b/法令ファイル/有限責任事業組合契約に関する法律施行規則/有限責任事業組合契約に関する法律施行規則（平成十七年経済産業省令第七十四号）.docx
@@ -103,35 +103,23 @@
     </w:p>
     <w:p>
       <w:pPr>
-        <w:pStyle w:val="Heading6"/>
+        <w:pStyle w:val="ListBullet"/>
         <w:ind w:left="880"/>
       </w:pPr>
       <w:r>
         <w:t>一</w:t>
-      </w:r>
-    </w:p>
-    <w:p>
-      <w:pPr>
-        <w:ind w:left="880"/>
-      </w:pPr>
-      <w:r>
+        <w:br/>
         <w:t>その価額が組合の純資産額（純資産額が二十億円を上回る場合には、二十億円。次号において同じ。）を下回る財産の処分及び譲受け（当該処分又は譲受けによる組合の財産上の損害の額が組合の純資産額から組合員による出資の総額（当該処分又は譲受けの日までに法第三十四条第二項の規定による組合財産の分配があったときは、組合員による出資の総額から同条第三項の規定により組合契約書に記載された額の合計額を控除して得た額）を控除して得た額を上回るものを除く。）</w:t>
       </w:r>
     </w:p>
     <w:p>
       <w:pPr>
-        <w:pStyle w:val="Heading6"/>
+        <w:pStyle w:val="ListBullet"/>
         <w:ind w:left="880"/>
       </w:pPr>
       <w:r>
         <w:t>二</w:t>
-      </w:r>
-    </w:p>
-    <w:p>
-      <w:pPr>
-        <w:ind w:left="880"/>
-      </w:pPr>
-      <w:r>
+        <w:br/>
         <w:t>その価額が組合の純資産額を下回る借財（当該借財により組合の借入金の額が組合の純資産額以上となるものを除く。）</w:t>
       </w:r>
     </w:p>
@@ -244,70 +232,62 @@
     </w:p>
     <w:p>
       <w:pPr>
-        <w:pStyle w:val="Heading6"/>
+        <w:pStyle w:val="ListBullet"/>
         <w:ind w:left="880"/>
       </w:pPr>
       <w:r>
         <w:t>一</w:t>
+        <w:br/>
+        <w:t>組合の事業年度が終了したとき</w:t>
+        <w:br/>
+        <w:br/>
+        <w:br/>
+        <w:t>当該事業年度終了の日</w:t>
       </w:r>
     </w:p>
     <w:p>
       <w:pPr>
+        <w:pStyle w:val="ListBullet"/>
         <w:ind w:left="880"/>
       </w:pPr>
       <w:r>
-        <w:t>組合の事業年度が終了したとき</w:t>
+        <w:t>二</w:t>
+        <w:br/>
+        <w:t>組合員の加入、組合員による新たな出資その他の事由による損益分配の割合の変更（以下「損益分配の割合の変更」という。）があったとき</w:t>
+        <w:br/>
+        <w:br/>
+        <w:br/>
+        <w:t>当該損益分配の割合の変更の日</w:t>
       </w:r>
     </w:p>
     <w:p>
       <w:pPr>
-        <w:pStyle w:val="Heading6"/>
+        <w:pStyle w:val="ListBullet"/>
         <w:ind w:left="880"/>
       </w:pPr>
       <w:r>
-        <w:t>二</w:t>
+        <w:t>三</w:t>
+        <w:br/>
+        <w:t>組合員の脱退があったとき</w:t>
+        <w:br/>
+        <w:br/>
+        <w:br/>
+        <w:t>当該組合員の脱退の日</w:t>
       </w:r>
     </w:p>
     <w:p>
       <w:pPr>
-        <w:ind w:left="880"/>
-      </w:pPr>
-      <w:r>
-        <w:t>組合員の加入、組合員による新たな出資その他の事由による損益分配の割合の変更（以下「損益分配の割合の変更」という。）があったとき</w:t>
-      </w:r>
-    </w:p>
-    <w:p>
-      <w:pPr>
-        <w:pStyle w:val="Heading6"/>
-        <w:ind w:left="880"/>
-      </w:pPr>
-      <w:r>
-        <w:t>三</w:t>
-      </w:r>
-    </w:p>
-    <w:p>
-      <w:pPr>
-        <w:ind w:left="880"/>
-      </w:pPr>
-      <w:r>
-        <w:t>組合員の脱退があったとき</w:t>
-      </w:r>
-    </w:p>
-    <w:p>
-      <w:pPr>
-        <w:pStyle w:val="Heading6"/>
+        <w:pStyle w:val="ListBullet"/>
         <w:ind w:left="880"/>
       </w:pPr>
       <w:r>
         <w:t>四</w:t>
-      </w:r>
-    </w:p>
-    <w:p>
-      <w:pPr>
-        <w:ind w:left="880"/>
-      </w:pPr>
-      <w:r>
+        <w:br/>
         <w:t>組合財産の分配があったとき</w:t>
+        <w:br/>
+        <w:br/>
+        <w:br/>
+        <w:t>当該組合財産の分配の日（以下「分配日」という。）</w:t>
       </w:r>
     </w:p>
     <w:p>
@@ -342,70 +322,62 @@
     </w:p>
     <w:p>
       <w:pPr>
-        <w:pStyle w:val="Heading6"/>
+        <w:pStyle w:val="ListBullet"/>
         <w:ind w:left="880"/>
       </w:pPr>
       <w:r>
         <w:t>一</w:t>
+        <w:br/>
+        <w:t>組合が成立したとき並びに組合員の加入及び組合員による新たな出資があったとき（第三号に該当する場合を除く。）</w:t>
+        <w:br/>
+        <w:br/>
+        <w:br/>
+        <w:t>組合の成立の日又は組合員の加入若しくは組合員による新たな出資の日における各組合員が履行した出資の価額及びその合計額</w:t>
       </w:r>
     </w:p>
     <w:p>
       <w:pPr>
+        <w:pStyle w:val="ListBullet"/>
         <w:ind w:left="880"/>
       </w:pPr>
       <w:r>
-        <w:t>組合が成立したとき並びに組合員の加入及び組合員による新たな出資があったとき（第三号に該当する場合を除く。）</w:t>
+        <w:t>二</w:t>
+        <w:br/>
+        <w:t>組合の事業年度が終了したとき</w:t>
+        <w:br/>
+        <w:br/>
+        <w:br/>
+        <w:t>次に掲げる事項</w:t>
       </w:r>
     </w:p>
     <w:p>
       <w:pPr>
-        <w:pStyle w:val="Heading6"/>
+        <w:pStyle w:val="ListBullet"/>
         <w:ind w:left="880"/>
       </w:pPr>
       <w:r>
-        <w:t>二</w:t>
+        <w:t>三</w:t>
+        <w:br/>
+        <w:t>損益分配の割合の変更又は組合員の脱退があったとき</w:t>
+        <w:br/>
+        <w:br/>
+        <w:br/>
+        <w:t>次に掲げる事項</w:t>
       </w:r>
     </w:p>
     <w:p>
       <w:pPr>
-        <w:ind w:left="880"/>
-      </w:pPr>
-      <w:r>
-        <w:t>組合の事業年度が終了したとき</w:t>
-      </w:r>
-    </w:p>
-    <w:p>
-      <w:pPr>
-        <w:pStyle w:val="Heading6"/>
-        <w:ind w:left="880"/>
-      </w:pPr>
-      <w:r>
-        <w:t>三</w:t>
-      </w:r>
-    </w:p>
-    <w:p>
-      <w:pPr>
-        <w:ind w:left="880"/>
-      </w:pPr>
-      <w:r>
-        <w:t>損益分配の割合の変更又は組合員の脱退があったとき</w:t>
-      </w:r>
-    </w:p>
-    <w:p>
-      <w:pPr>
-        <w:pStyle w:val="Heading6"/>
+        <w:pStyle w:val="ListBullet"/>
         <w:ind w:left="880"/>
       </w:pPr>
       <w:r>
         <w:t>四</w:t>
-      </w:r>
-    </w:p>
-    <w:p>
-      <w:pPr>
-        <w:ind w:left="880"/>
-      </w:pPr>
-      <w:r>
+        <w:br/>
         <w:t>組合財産の分配があったとき</w:t>
+        <w:br/>
+        <w:br/>
+        <w:br/>
+        <w:t>次に掲げる事項</w:t>
       </w:r>
     </w:p>
     <w:p>
@@ -427,35 +399,23 @@
     </w:p>
     <w:p>
       <w:pPr>
-        <w:pStyle w:val="Heading6"/>
+        <w:pStyle w:val="ListBullet"/>
         <w:ind w:left="880"/>
       </w:pPr>
       <w:r>
         <w:t>一</w:t>
-      </w:r>
-    </w:p>
-    <w:p>
-      <w:pPr>
-        <w:ind w:left="880"/>
-      </w:pPr>
-      <w:r>
+        <w:br/>
         <w:t>基準日の前日における貸借対照表の各項目の金額及び当該金額の組合員別の内訳</w:t>
       </w:r>
     </w:p>
     <w:p>
       <w:pPr>
-        <w:pStyle w:val="Heading6"/>
+        <w:pStyle w:val="ListBullet"/>
         <w:ind w:left="880"/>
       </w:pPr>
       <w:r>
         <w:t>二</w:t>
-      </w:r>
-    </w:p>
-    <w:p>
-      <w:pPr>
-        <w:ind w:left="880"/>
-      </w:pPr>
-      <w:r>
+        <w:br/>
         <w:t>当該損益分配の割合の変更又は組合員の脱退の日の属する事業年度開始の日（当該事業年度中に既に損益分配の割合の変更又は組合員の脱退があったときは、最終の損益分配の割合の変更又は組合員の脱退の日（この項の規定により当該最終の損益分配の割合の変更又は組合員の脱退の日の前後一月以内の日を基準日として定めたときは、当該基準日））から基準日の前日までの損益計算書の各項目の金額及び当該金額の組合員別の内訳</w:t>
       </w:r>
     </w:p>
@@ -474,53 +434,47 @@
     </w:p>
     <w:p>
       <w:pPr>
-        <w:pStyle w:val="Heading6"/>
+        <w:pStyle w:val="ListBullet"/>
         <w:ind w:left="880"/>
       </w:pPr>
       <w:r>
         <w:t>一</w:t>
+        <w:br/>
+        <w:t>組合の事業年度が終了したとき</w:t>
+        <w:br/>
+        <w:br/>
+        <w:br/>
+        <w:t>同項第二号に定める事項を記載した書類の写し</w:t>
       </w:r>
     </w:p>
     <w:p>
       <w:pPr>
+        <w:pStyle w:val="ListBullet"/>
         <w:ind w:left="880"/>
       </w:pPr>
       <w:r>
-        <w:t>組合の事業年度が終了したとき</w:t>
+        <w:t>二</w:t>
+        <w:br/>
+        <w:t>損益分配の割合の変更又は組合員の脱退があったとき</w:t>
+        <w:br/>
+        <w:br/>
+        <w:br/>
+        <w:t>同項第三号に定める事項を記載した書類の写し</w:t>
       </w:r>
     </w:p>
     <w:p>
       <w:pPr>
-        <w:pStyle w:val="Heading6"/>
-        <w:ind w:left="880"/>
-      </w:pPr>
-      <w:r>
-        <w:t>二</w:t>
-      </w:r>
-    </w:p>
-    <w:p>
-      <w:pPr>
-        <w:ind w:left="880"/>
-      </w:pPr>
-      <w:r>
-        <w:t>損益分配の割合の変更又は組合員の脱退があったとき</w:t>
-      </w:r>
-    </w:p>
-    <w:p>
-      <w:pPr>
-        <w:pStyle w:val="Heading6"/>
+        <w:pStyle w:val="ListBullet"/>
         <w:ind w:left="880"/>
       </w:pPr>
       <w:r>
         <w:t>三</w:t>
-      </w:r>
-    </w:p>
-    <w:p>
-      <w:pPr>
-        <w:ind w:left="880"/>
-      </w:pPr>
-      <w:r>
+        <w:br/>
         <w:t>組合財産の分配があったとき</w:t>
+        <w:br/>
+        <w:br/>
+        <w:br/>
+        <w:t>同項第四号に定める事項を記載した書類の写し</w:t>
       </w:r>
     </w:p>
     <w:p>
@@ -623,73 +577,51 @@
     <w:p>
       <w:r>
         <w:t>次に掲げる事項その他の貸借対照表又は損益計算書の作成のために採用している会計処理の原則及び手続並びに表示方法その他貸借対照表又は損益計算書作成のための基本となる事項（次項において「会計方針」という。）は、貸借対照表又は損益計算書に注記しなければならない。</w:t>
+        <w:br/>
+        <w:t>ただし、重要性の乏しいものについては、この限りでない。</w:t>
       </w:r>
     </w:p>
     <w:p>
       <w:pPr>
-        <w:pStyle w:val="Heading6"/>
+        <w:pStyle w:val="ListBullet"/>
         <w:ind w:left="880"/>
       </w:pPr>
       <w:r>
         <w:t>一</w:t>
-      </w:r>
-    </w:p>
-    <w:p>
-      <w:pPr>
-        <w:ind w:left="880"/>
-      </w:pPr>
-      <w:r>
+        <w:br/>
         <w:t>資産の評価基準及び評価方法</w:t>
       </w:r>
     </w:p>
     <w:p>
       <w:pPr>
-        <w:pStyle w:val="Heading6"/>
+        <w:pStyle w:val="ListBullet"/>
         <w:ind w:left="880"/>
       </w:pPr>
       <w:r>
         <w:t>二</w:t>
-      </w:r>
-    </w:p>
-    <w:p>
-      <w:pPr>
-        <w:ind w:left="880"/>
-      </w:pPr>
-      <w:r>
+        <w:br/>
         <w:t>固定資産の減価償却の方法</w:t>
       </w:r>
     </w:p>
     <w:p>
       <w:pPr>
-        <w:pStyle w:val="Heading6"/>
+        <w:pStyle w:val="ListBullet"/>
         <w:ind w:left="880"/>
       </w:pPr>
       <w:r>
         <w:t>三</w:t>
-      </w:r>
-    </w:p>
-    <w:p>
-      <w:pPr>
-        <w:ind w:left="880"/>
-      </w:pPr>
-      <w:r>
+        <w:br/>
         <w:t>引当金の計上基準</w:t>
       </w:r>
     </w:p>
     <w:p>
       <w:pPr>
-        <w:pStyle w:val="Heading6"/>
+        <w:pStyle w:val="ListBullet"/>
         <w:ind w:left="880"/>
       </w:pPr>
       <w:r>
         <w:t>四</w:t>
-      </w:r>
-    </w:p>
-    <w:p>
-      <w:pPr>
-        <w:ind w:left="880"/>
-      </w:pPr>
-      <w:r>
+        <w:br/>
         <w:t>収益及び費用の計上基準</w:t>
       </w:r>
     </w:p>
@@ -712,35 +644,23 @@
     </w:p>
     <w:p>
       <w:pPr>
-        <w:pStyle w:val="Heading6"/>
+        <w:pStyle w:val="ListBullet"/>
         <w:ind w:left="880"/>
       </w:pPr>
       <w:r>
         <w:t>一</w:t>
-      </w:r>
-    </w:p>
-    <w:p>
-      <w:pPr>
-        <w:ind w:left="880"/>
-      </w:pPr>
-      <w:r>
+        <w:br/>
         <w:t>会計処理の原則又は手続を変更したときは、その旨、変更の理由及び当該変更が貸借対照表又は損益計算書に与えている影響の内容</w:t>
       </w:r>
     </w:p>
     <w:p>
       <w:pPr>
-        <w:pStyle w:val="Heading6"/>
+        <w:pStyle w:val="ListBullet"/>
         <w:ind w:left="880"/>
       </w:pPr>
       <w:r>
         <w:t>二</w:t>
-      </w:r>
-    </w:p>
-    <w:p>
-      <w:pPr>
-        <w:ind w:left="880"/>
-      </w:pPr>
-      <w:r>
+        <w:br/>
         <w:t>表示方法を変更したときは、その内容</w:t>
       </w:r>
     </w:p>
@@ -755,6 +675,8 @@
     <w:p>
       <w:r>
         <w:t>貸借対照表又は損益計算書に表示すべき注記は、貸借対照表又は損益計算書の末尾に表示しなければならない。</w:t>
+        <w:br/>
+        <w:t>ただし、他の適当な箇所に表示することを妨げない。</w:t>
       </w:r>
     </w:p>
     <w:p>
@@ -905,6 +827,8 @@
     <w:p>
       <w:r>
         <w:t>組合員に対する金銭債務は、その金銭債務が属する項目ごとに、他の金銭債務と区別して表示しなければならない。</w:t>
+        <w:br/>
+        <w:t>ただし、その金銭債務が属する項目ごとに、又は二以上の項目について一括して、注記することを妨げない。</w:t>
       </w:r>
     </w:p>
     <w:p>
@@ -935,35 +859,23 @@
     </w:p>
     <w:p>
       <w:pPr>
-        <w:pStyle w:val="Heading6"/>
+        <w:pStyle w:val="ListBullet"/>
         <w:ind w:left="880"/>
       </w:pPr>
       <w:r>
         <w:t>一</w:t>
-      </w:r>
-    </w:p>
-    <w:p>
-      <w:pPr>
-        <w:ind w:left="880"/>
-      </w:pPr>
-      <w:r>
+        <w:br/>
         <w:t>資産又は負債（デリバティブ取引により生じる正味の資産又は負債を含む。以下この号において同じ。）につき時価を付すものとする場合における当該資産又は負債の評価差額（利益又は損失に計上するもの及び次号に掲げる評価差額を除く。）</w:t>
       </w:r>
     </w:p>
     <w:p>
       <w:pPr>
-        <w:pStyle w:val="Heading6"/>
+        <w:pStyle w:val="ListBullet"/>
         <w:ind w:left="880"/>
       </w:pPr>
       <w:r>
         <w:t>二</w:t>
-      </w:r>
-    </w:p>
-    <w:p>
-      <w:pPr>
-        <w:ind w:left="880"/>
-      </w:pPr>
-      <w:r>
+        <w:br/>
         <w:t>ヘッジ会計を適用する場合におけるヘッジ手段に係る損益又は評価差額</w:t>
       </w:r>
     </w:p>
@@ -986,35 +898,23 @@
     </w:p>
     <w:p>
       <w:pPr>
-        <w:pStyle w:val="Heading6"/>
+        <w:pStyle w:val="ListBullet"/>
         <w:ind w:left="880"/>
       </w:pPr>
       <w:r>
         <w:t>一</w:t>
-      </w:r>
-    </w:p>
-    <w:p>
-      <w:pPr>
-        <w:ind w:left="880"/>
-      </w:pPr>
-      <w:r>
+        <w:br/>
         <w:t>その他有価証券評価差額金</w:t>
       </w:r>
     </w:p>
     <w:p>
       <w:pPr>
-        <w:pStyle w:val="Heading6"/>
+        <w:pStyle w:val="ListBullet"/>
         <w:ind w:left="880"/>
       </w:pPr>
       <w:r>
         <w:t>二</w:t>
-      </w:r>
-    </w:p>
-    <w:p>
-      <w:pPr>
-        <w:ind w:left="880"/>
-      </w:pPr>
-      <w:r>
+        <w:br/>
         <w:t>繰延ヘッジ損益</w:t>
       </w:r>
     </w:p>
@@ -1050,124 +950,84 @@
     <w:p>
       <w:r>
         <w:t>損益計算書は、次に掲げる項目に区分して表示しなければならない。</w:t>
+        <w:br/>
+        <w:t>この場合において、各項目について細分することが適当な場合には、適当な項目に細分することができる。</w:t>
       </w:r>
     </w:p>
     <w:p>
       <w:pPr>
-        <w:pStyle w:val="Heading6"/>
+        <w:pStyle w:val="ListBullet"/>
         <w:ind w:left="880"/>
       </w:pPr>
       <w:r>
         <w:t>一</w:t>
-      </w:r>
-    </w:p>
-    <w:p>
-      <w:pPr>
-        <w:ind w:left="880"/>
-      </w:pPr>
-      <w:r>
+        <w:br/>
         <w:t>売上高</w:t>
       </w:r>
     </w:p>
     <w:p>
       <w:pPr>
-        <w:pStyle w:val="Heading6"/>
+        <w:pStyle w:val="ListBullet"/>
         <w:ind w:left="880"/>
       </w:pPr>
       <w:r>
         <w:t>二</w:t>
-      </w:r>
-    </w:p>
-    <w:p>
-      <w:pPr>
-        <w:ind w:left="880"/>
-      </w:pPr>
-      <w:r>
+        <w:br/>
         <w:t>売上原価</w:t>
       </w:r>
     </w:p>
     <w:p>
       <w:pPr>
-        <w:pStyle w:val="Heading6"/>
+        <w:pStyle w:val="ListBullet"/>
         <w:ind w:left="880"/>
       </w:pPr>
       <w:r>
         <w:t>三</w:t>
-      </w:r>
-    </w:p>
-    <w:p>
-      <w:pPr>
-        <w:ind w:left="880"/>
-      </w:pPr>
-      <w:r>
+        <w:br/>
         <w:t>販売費及び一般管理費</w:t>
       </w:r>
     </w:p>
     <w:p>
       <w:pPr>
-        <w:pStyle w:val="Heading6"/>
+        <w:pStyle w:val="ListBullet"/>
         <w:ind w:left="880"/>
       </w:pPr>
       <w:r>
         <w:t>四</w:t>
-      </w:r>
-    </w:p>
-    <w:p>
-      <w:pPr>
-        <w:ind w:left="880"/>
-      </w:pPr>
-      <w:r>
+        <w:br/>
         <w:t>営業外収益</w:t>
       </w:r>
     </w:p>
     <w:p>
       <w:pPr>
-        <w:pStyle w:val="Heading6"/>
+        <w:pStyle w:val="ListBullet"/>
         <w:ind w:left="880"/>
       </w:pPr>
       <w:r>
         <w:t>五</w:t>
-      </w:r>
-    </w:p>
-    <w:p>
-      <w:pPr>
-        <w:ind w:left="880"/>
-      </w:pPr>
-      <w:r>
+        <w:br/>
         <w:t>営業外費用</w:t>
       </w:r>
     </w:p>
     <w:p>
       <w:pPr>
-        <w:pStyle w:val="Heading6"/>
+        <w:pStyle w:val="ListBullet"/>
         <w:ind w:left="880"/>
       </w:pPr>
       <w:r>
         <w:t>六</w:t>
-      </w:r>
-    </w:p>
-    <w:p>
-      <w:pPr>
-        <w:ind w:left="880"/>
-      </w:pPr>
-      <w:r>
+        <w:br/>
         <w:t>特別利益</w:t>
       </w:r>
     </w:p>
     <w:p>
       <w:pPr>
-        <w:pStyle w:val="Heading6"/>
+        <w:pStyle w:val="ListBullet"/>
         <w:ind w:left="880"/>
       </w:pPr>
       <w:r>
         <w:t>七</w:t>
-      </w:r>
-    </w:p>
-    <w:p>
-      <w:pPr>
-        <w:ind w:left="880"/>
-      </w:pPr>
-      <w:r>
+        <w:br/>
         <w:t>特別損失</w:t>
       </w:r>
     </w:p>
@@ -1408,35 +1268,23 @@
     </w:p>
     <w:p>
       <w:pPr>
-        <w:pStyle w:val="Heading6"/>
+        <w:pStyle w:val="ListBullet"/>
         <w:ind w:left="880"/>
       </w:pPr>
       <w:r>
         <w:t>一</w:t>
-      </w:r>
-    </w:p>
-    <w:p>
-      <w:pPr>
-        <w:ind w:left="880"/>
-      </w:pPr>
-      <w:r>
+        <w:br/>
         <w:t>出資金、累計利益金又は累計損失金及び累計分配金の増減</w:t>
       </w:r>
     </w:p>
     <w:p>
       <w:pPr>
-        <w:pStyle w:val="Heading6"/>
+        <w:pStyle w:val="ListBullet"/>
         <w:ind w:left="880"/>
       </w:pPr>
       <w:r>
         <w:t>二</w:t>
-      </w:r>
-    </w:p>
-    <w:p>
-      <w:pPr>
-        <w:ind w:left="880"/>
-      </w:pPr>
-      <w:r>
+        <w:br/>
         <w:t>長期借入金及び短期借入金の増減</w:t>
       </w:r>
     </w:p>
@@ -1493,6 +1341,8 @@
       </w:pPr>
       <w:r>
         <w:t>前項の書面は、電磁的記録をもって作成することができる。</w:t>
+        <w:br/>
+        <w:t>この場合において、当該電磁的記録に記録された情報については、第三条に規定する署名又は記名押印に代わる措置をとらなければならない。</w:t>
       </w:r>
     </w:p>
     <w:p>
@@ -1510,56 +1360,40 @@
       </w:pPr>
       <w:r>
         <w:t>組合契約書において組合員の損益分配の割合に関する別段の定めをする場合には、第一項の規定にかかわらず、組合契約書に次に掲げる事項を記載し、又は記録すれば足りる。</w:t>
+        <w:br/>
+        <w:t>この場合において、当該組合契約書には、組合員の全員が署名し、又は記名押印しなければならない。</w:t>
       </w:r>
     </w:p>
     <w:p>
       <w:pPr>
-        <w:pStyle w:val="Heading6"/>
+        <w:pStyle w:val="ListBullet"/>
         <w:ind w:left="880"/>
       </w:pPr>
       <w:r>
         <w:t>一</w:t>
-      </w:r>
-    </w:p>
-    <w:p>
-      <w:pPr>
-        <w:ind w:left="880"/>
-      </w:pPr>
-      <w:r>
+        <w:br/>
         <w:t>組合員の出資の割合</w:t>
       </w:r>
     </w:p>
     <w:p>
       <w:pPr>
-        <w:pStyle w:val="Heading6"/>
+        <w:pStyle w:val="ListBullet"/>
         <w:ind w:left="880"/>
       </w:pPr>
       <w:r>
         <w:t>二</w:t>
-      </w:r>
-    </w:p>
-    <w:p>
-      <w:pPr>
-        <w:ind w:left="880"/>
-      </w:pPr>
-      <w:r>
+        <w:br/>
         <w:t>組合員の損益分配の割合及びその理由</w:t>
       </w:r>
     </w:p>
     <w:p>
       <w:pPr>
-        <w:pStyle w:val="Heading6"/>
+        <w:pStyle w:val="ListBullet"/>
         <w:ind w:left="880"/>
       </w:pPr>
       <w:r>
         <w:t>三</w:t>
-      </w:r>
-    </w:p>
-    <w:p>
-      <w:pPr>
-        <w:ind w:left="880"/>
-      </w:pPr>
-      <w:r>
+        <w:br/>
         <w:t>前号の損益分配の割合の適用開始の年月日が組合契約の効力が発生する年月日と異なる場合には、当該適用開始の年月日</w:t>
       </w:r>
     </w:p>
@@ -1621,35 +1455,23 @@
     </w:p>
     <w:p>
       <w:pPr>
-        <w:pStyle w:val="Heading6"/>
+        <w:pStyle w:val="ListBullet"/>
         <w:ind w:left="880"/>
       </w:pPr>
       <w:r>
         <w:t>一</w:t>
-      </w:r>
-    </w:p>
-    <w:p>
-      <w:pPr>
-        <w:ind w:left="880"/>
-      </w:pPr>
-      <w:r>
+        <w:br/>
         <w:t>分配日</w:t>
       </w:r>
     </w:p>
     <w:p>
       <w:pPr>
-        <w:pStyle w:val="Heading6"/>
+        <w:pStyle w:val="ListBullet"/>
         <w:ind w:left="880"/>
       </w:pPr>
       <w:r>
         <w:t>二</w:t>
-      </w:r>
-    </w:p>
-    <w:p>
-      <w:pPr>
-        <w:ind w:left="880"/>
-      </w:pPr>
-      <w:r>
+        <w:br/>
         <w:t>分配日までに同項の規定による組合財産の分配があったときは、当該組合財産の帳簿価額から同項の額を控除して得た額に同条第三項の規定により組合契約書に記載された額の合計額を加えた額</w:t>
       </w:r>
     </w:p>
@@ -1698,7 +1520,7 @@
         <w:pStyle w:val="Heading1"/>
       </w:pPr>
       <w:r>
-        <w:t>附　則（平成一八年四月二八日経済産業省令第六四号）</w:t>
+        <w:t>附則（平成一八年四月二八日経済産業省令第六四号）</w:t>
       </w:r>
     </w:p>
     <w:p>
@@ -1747,7 +1569,7 @@
     </w:pPr>
     <w:r>
       <w:tab/>
-      <w:t>WeGov v0.1 - FTS141</w:t>
+      <w:t>WeGov v0.2 - FTS141</w:t>
     </w:r>
   </w:p>
 </w:ftr>
